--- a/R/R구문보충.docx
+++ b/R/R구문보충.docx
@@ -4092,8 +4092,6 @@
           <w:sz w:val="22"/>
         </w:rPr>
       </w:pPr>
-      <w:bookmarkStart w:id="0" w:name="_GoBack"/>
-      <w:bookmarkEnd w:id="0"/>
     </w:p>
     <w:p>
       <w:pPr>
@@ -6541,7 +6539,7 @@
               </wp:anchor>
             </w:drawing>
           </mc:Choice>
-          <mc:Fallback xmlns:w16se="http://schemas.microsoft.com/office/word/2015/wordml/symex" xmlns:cx="http://schemas.microsoft.com/office/drawing/2014/chartex" xmlns:w15="http://schemas.microsoft.com/office/word/2012/wordml">
+          <mc:Fallback xmlns:w15="http://schemas.microsoft.com/office/word/2012/wordml" xmlns:cx="http://schemas.microsoft.com/office/drawing/2014/chartex" xmlns:w16se="http://schemas.microsoft.com/office/word/2015/wordml/symex">
             <w:pict>
               <v:shape w14:anchorId="15676079" id="직선 화살표 연결선 63" o:spid="_x0000_s1026" type="#_x0000_t32" style="position:absolute;left:0;text-align:left;margin-left:204.75pt;margin-top:138.75pt;width:95.2pt;height:18.7pt;flip:y;z-index:251698176;visibility:visible;mso-wrap-style:square;mso-width-percent:0;mso-height-percent:0;mso-wrap-distance-left:9pt;mso-wrap-distance-top:0;mso-wrap-distance-right:9pt;mso-wrap-distance-bottom:0;mso-position-horizontal:absolute;mso-position-horizontal-relative:text;mso-position-vertical:absolute;mso-position-vertical-relative:text;mso-width-percent:0;mso-height-percent:0;mso-width-relative:margin;mso-height-relative:margin" o:gfxdata="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" strokecolor="red">
                 <v:stroke endarrow="open"/>
@@ -6616,7 +6614,7 @@
               </wp:anchor>
             </w:drawing>
           </mc:Choice>
-          <mc:Fallback xmlns:w16se="http://schemas.microsoft.com/office/word/2015/wordml/symex" xmlns:cx="http://schemas.microsoft.com/office/drawing/2014/chartex" xmlns:w15="http://schemas.microsoft.com/office/word/2012/wordml">
+          <mc:Fallback xmlns:w15="http://schemas.microsoft.com/office/word/2012/wordml" xmlns:cx="http://schemas.microsoft.com/office/drawing/2014/chartex" xmlns:w16se="http://schemas.microsoft.com/office/word/2015/wordml/symex">
             <w:pict>
               <v:oval w14:anchorId="16F4F290" id="타원 64" o:spid="_x0000_s1026" style="position:absolute;left:0;text-align:left;margin-left:300pt;margin-top:16.5pt;width:21.75pt;height:135.75pt;z-index:251697152;visibility:visible;mso-wrap-style:square;mso-width-percent:0;mso-height-percent:0;mso-wrap-distance-left:9pt;mso-wrap-distance-top:0;mso-wrap-distance-right:9pt;mso-wrap-distance-bottom:0;mso-position-horizontal:absolute;mso-position-horizontal-relative:text;mso-position-vertical:absolute;mso-position-vertical-relative:text;mso-width-percent:0;mso-height-percent:0;mso-width-relative:page;mso-height-relative:margin;v-text-anchor:middle" o:gfxdata="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" filled="f" strokecolor="red" strokeweight="1.5pt">
                 <v:stroke dashstyle="1 1"/>
@@ -6699,7 +6697,7 @@
               </wp:anchor>
             </w:drawing>
           </mc:Choice>
-          <mc:Fallback xmlns:w16se="http://schemas.microsoft.com/office/word/2015/wordml/symex" xmlns:cx="http://schemas.microsoft.com/office/drawing/2014/chartex" xmlns:w15="http://schemas.microsoft.com/office/word/2012/wordml">
+          <mc:Fallback xmlns:w15="http://schemas.microsoft.com/office/word/2012/wordml" xmlns:cx="http://schemas.microsoft.com/office/drawing/2014/chartex" xmlns:w16se="http://schemas.microsoft.com/office/word/2015/wordml/symex">
             <w:pict>
               <v:shape w14:anchorId="01DAA54C" id="직선 화살표 연결선 65" o:spid="_x0000_s1026" type="#_x0000_t32" style="position:absolute;left:0;text-align:left;margin-left:168pt;margin-top:138.75pt;width:17.25pt;height:13.5pt;flip:x y;z-index:251695104;visibility:visible;mso-wrap-style:square;mso-width-percent:0;mso-height-percent:0;mso-wrap-distance-left:9pt;mso-wrap-distance-top:0;mso-wrap-distance-right:9pt;mso-wrap-distance-bottom:0;mso-position-horizontal:absolute;mso-position-horizontal-relative:text;mso-position-vertical:absolute;mso-position-vertical-relative:text;mso-width-percent:0;mso-height-percent:0;mso-width-relative:page;mso-height-relative:page" o:gfxdata="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" strokecolor="red">
                 <v:stroke endarrow="open"/>
@@ -6789,7 +6787,7 @@
               </wp:anchor>
             </w:drawing>
           </mc:Choice>
-          <mc:Fallback xmlns:w16se="http://schemas.microsoft.com/office/word/2015/wordml/symex" xmlns:cx="http://schemas.microsoft.com/office/drawing/2014/chartex" xmlns:w15="http://schemas.microsoft.com/office/word/2012/wordml">
+          <mc:Fallback xmlns:w15="http://schemas.microsoft.com/office/word/2012/wordml" xmlns:cx="http://schemas.microsoft.com/office/drawing/2014/chartex" xmlns:w16se="http://schemas.microsoft.com/office/word/2015/wordml/symex">
             <w:pict>
               <v:oval w14:anchorId="6E13DAA4" id="타원 66" o:spid="_x0000_s1026" style="position:absolute;left:0;text-align:left;margin-left:151.5pt;margin-top:16.5pt;width:21.75pt;height:127.5pt;z-index:251693056;visibility:visible;mso-wrap-style:square;mso-width-percent:0;mso-height-percent:0;mso-wrap-distance-left:9pt;mso-wrap-distance-top:0;mso-wrap-distance-right:9pt;mso-wrap-distance-bottom:0;mso-position-horizontal:absolute;mso-position-horizontal-relative:text;mso-position-vertical:absolute;mso-position-vertical-relative:text;mso-width-percent:0;mso-height-percent:0;mso-width-relative:page;mso-height-relative:margin;v-text-anchor:middle" o:gfxdata="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" filled="f" strokecolor="red" strokeweight="1.5pt">
                 <v:stroke dashstyle="1 1"/>
@@ -7012,22 +7010,80 @@
           <w:sz w:val="22"/>
         </w:rPr>
       </w:pPr>
-      <w:proofErr w:type="gramStart"/>
-      <w:r>
-        <w:rPr>
-          <w:rFonts w:ascii="1훈떡볶이 R" w:eastAsia="1훈떡볶이 R" w:hAnsi="1훈떡볶이 R" w:hint="eastAsia"/>
-          <w:sz w:val="22"/>
-        </w:rPr>
-        <w:t>[ 데이터</w:t>
-      </w:r>
-      <w:proofErr w:type="gramEnd"/>
-      <w:r>
-        <w:rPr>
-          <w:rFonts w:ascii="1훈떡볶이 R" w:eastAsia="1훈떡볶이 R" w:hAnsi="1훈떡볶이 R" w:hint="eastAsia"/>
-          <w:sz w:val="22"/>
-        </w:rPr>
-        <w:t xml:space="preserve"> 출력 함수 ]</w:t>
-      </w:r>
+      <w:r>
+        <w:rPr>
+          <w:rFonts w:ascii="1훈떡볶이 R" w:eastAsia="1훈떡볶이 R" w:hAnsi="1훈떡볶이 R" w:hint="eastAsia"/>
+          <w:sz w:val="22"/>
+        </w:rPr>
+        <w:t xml:space="preserve">[ </w:t>
+      </w:r>
+      <w:r>
+        <w:rPr>
+          <w:rFonts w:ascii="1훈떡볶이 R" w:eastAsia="1훈떡볶이 R" w:hAnsi="1훈떡볶이 R" w:hint="eastAsia"/>
+          <w:sz w:val="22"/>
+        </w:rPr>
+        <w:t xml:space="preserve">콘솔 화면에 </w:t>
+      </w:r>
+      <w:r>
+        <w:rPr>
+          <w:rFonts w:ascii="1훈떡볶이 R" w:eastAsia="1훈떡볶이 R" w:hAnsi="1훈떡볶이 R" w:hint="eastAsia"/>
+          <w:sz w:val="22"/>
+        </w:rPr>
+        <w:t>데이터 출력</w:t>
+      </w:r>
+      <w:r>
+        <w:rPr>
+          <w:rFonts w:ascii="1훈떡볶이 R" w:eastAsia="1훈떡볶이 R" w:hAnsi="1훈떡볶이 R" w:hint="eastAsia"/>
+          <w:sz w:val="22"/>
+        </w:rPr>
+        <w:t>하는</w:t>
+      </w:r>
+      <w:r>
+        <w:rPr>
+          <w:rFonts w:ascii="1훈떡볶이 R" w:eastAsia="1훈떡볶이 R" w:hAnsi="1훈떡볶이 R" w:hint="eastAsia"/>
+          <w:sz w:val="22"/>
+        </w:rPr>
+        <w:t xml:space="preserve"> 함수 ]</w:t>
+      </w:r>
+      <w:r>
+        <w:rPr>
+          <w:rFonts w:ascii="1훈떡볶이 R" w:eastAsia="1훈떡볶이 R" w:hAnsi="1훈떡볶이 R" w:hint="eastAsia"/>
+          <w:sz w:val="22"/>
+        </w:rPr>
+        <w:t xml:space="preserve"> </w:t>
+      </w:r>
+      <w:r>
+        <w:rPr>
+          <w:rFonts w:ascii="1훈떡볶이 R" w:eastAsia="1훈떡볶이 R" w:hAnsi="1훈떡볶이 R"/>
+          <w:sz w:val="22"/>
+        </w:rPr>
+        <w:t>–</w:t>
+      </w:r>
+      <w:r>
+        <w:rPr>
+          <w:rFonts w:ascii="1훈떡볶이 R" w:eastAsia="1훈떡볶이 R" w:hAnsi="1훈떡볶이 R" w:hint="eastAsia"/>
+          <w:sz w:val="22"/>
+        </w:rPr>
+        <w:t xml:space="preserve"> print(): </w:t>
+      </w:r>
+      <w:proofErr w:type="spellStart"/>
+      <w:r>
+        <w:rPr>
+          <w:rFonts w:ascii="1훈떡볶이 R" w:eastAsia="1훈떡볶이 R" w:hAnsi="1훈떡볶이 R" w:hint="eastAsia"/>
+          <w:sz w:val="22"/>
+        </w:rPr>
+        <w:t>데이터셋</w:t>
+      </w:r>
+      <w:proofErr w:type="spellEnd"/>
+      <w:r>
+        <w:rPr>
+          <w:rFonts w:ascii="1훈떡볶이 R" w:eastAsia="1훈떡볶이 R" w:hAnsi="1훈떡볶이 R" w:hint="eastAsia"/>
+          <w:sz w:val="22"/>
+        </w:rPr>
+        <w:t xml:space="preserve"> 또는 데이터를 출력, cat():메시지를 출력할 때</w:t>
+      </w:r>
+      <w:bookmarkStart w:id="0" w:name="_GoBack"/>
+      <w:bookmarkEnd w:id="0"/>
     </w:p>
     <w:p>
       <w:pPr>
